--- a/Documentation/French/Convention nommage.docx
+++ b/Documentation/French/Convention nommage.docx
@@ -772,6 +772,7 @@
       <w:r>
         <w:rPr>
           <w:noProof/>
+          <w:lang w:eastAsia="fr-FR"/>
         </w:rPr>
         <mc:AlternateContent>
           <mc:Choice Requires="wps">
@@ -1897,13 +1898,7 @@
               <w:rPr>
                 <w:sz w:val="20"/>
               </w:rPr>
-              <w:t>S</w:t>
-            </w:r>
-            <w:r>
-              <w:rPr>
-                <w:sz w:val="20"/>
-              </w:rPr>
-              <w:t>EPARATEUR</w:t>
+              <w:t>SEPARATEUR</w:t>
             </w:r>
           </w:p>
         </w:tc>
@@ -2794,22 +2789,22 @@
                 <w:sz w:val="20"/>
                 <w:szCs w:val="22"/>
               </w:rPr>
-              <w:t>script</w:t>
-            </w:r>
-            <w:r>
+              <w:t>script_V2</w:t>
+            </w:r>
+          </w:p>
+          <w:p>
+            <w:pPr>
+              <w:pStyle w:val="Default"/>
+              <w:jc w:val="center"/>
               <w:rPr>
                 <w:rFonts w:asciiTheme="minorHAnsi" w:hAnsiTheme="minorHAnsi" w:cstheme="minorBidi"/>
                 <w:color w:val="auto"/>
                 <w:sz w:val="20"/>
                 <w:szCs w:val="22"/>
-              </w:rPr>
-              <w:t>_V2</w:t>
-            </w:r>
-          </w:p>
-          <w:p>
-            <w:pPr>
-              <w:pStyle w:val="Default"/>
-              <w:jc w:val="center"/>
+                <w:lang w:val="en-GB"/>
+              </w:rPr>
+            </w:pPr>
+            <w:r>
               <w:rPr>
                 <w:rFonts w:asciiTheme="minorHAnsi" w:hAnsiTheme="minorHAnsi" w:cstheme="minorBidi"/>
                 <w:color w:val="auto"/>
@@ -2817,26 +2812,7 @@
                 <w:szCs w:val="22"/>
                 <w:lang w:val="en-GB"/>
               </w:rPr>
-            </w:pPr>
-            <w:r>
-              <w:rPr>
-                <w:rFonts w:asciiTheme="minorHAnsi" w:hAnsiTheme="minorHAnsi" w:cstheme="minorBidi"/>
-                <w:color w:val="auto"/>
-                <w:sz w:val="20"/>
-                <w:szCs w:val="22"/>
-                <w:lang w:val="en-GB"/>
-              </w:rPr>
-              <w:t>Automating_script</w:t>
-            </w:r>
-            <w:r>
-              <w:rPr>
-                <w:rFonts w:asciiTheme="minorHAnsi" w:hAnsiTheme="minorHAnsi" w:cstheme="minorBidi"/>
-                <w:color w:val="auto"/>
-                <w:sz w:val="20"/>
-                <w:szCs w:val="22"/>
-                <w:lang w:val="en-GB"/>
-              </w:rPr>
-              <w:t>_VV</w:t>
+              <w:t>Automating_script_VV</w:t>
             </w:r>
           </w:p>
           <w:p>
@@ -2861,17 +2837,7 @@
                 <w:szCs w:val="22"/>
                 <w:lang w:val="en-GB"/>
               </w:rPr>
-              <w:t>Automating_script</w:t>
-            </w:r>
-            <w:r>
-              <w:rPr>
-                <w:rFonts w:asciiTheme="minorHAnsi" w:hAnsiTheme="minorHAnsi" w:cstheme="minorBidi"/>
-                <w:color w:val="auto"/>
-                <w:sz w:val="20"/>
-                <w:szCs w:val="22"/>
-                <w:lang w:val="en-GB"/>
-              </w:rPr>
-              <w:t>_VF</w:t>
+              <w:t>Automating_script_VF</w:t>
             </w:r>
           </w:p>
         </w:tc>
@@ -3834,13 +3800,7 @@
               <w:rPr>
                 <w:sz w:val="20"/>
               </w:rPr>
-              <w:t>Planning</w:t>
-            </w:r>
-            <w:r>
-              <w:rPr>
-                <w:sz w:val="20"/>
-              </w:rPr>
-              <w:t xml:space="preserve"> </w:t>
+              <w:t xml:space="preserve">Planning </w:t>
             </w:r>
           </w:p>
         </w:tc>
@@ -3931,13 +3891,7 @@
               <w:rPr>
                 <w:sz w:val="20"/>
               </w:rPr>
-              <w:t>Rapport</w:t>
-            </w:r>
-            <w:r>
-              <w:rPr>
-                <w:sz w:val="20"/>
-              </w:rPr>
-              <w:t xml:space="preserve"> </w:t>
+              <w:t xml:space="preserve">Rapport </w:t>
             </w:r>
           </w:p>
         </w:tc>
@@ -4015,8 +3969,10 @@
                 <w:color w:val="FFFFFF" w:themeColor="background1"/>
                 <w:sz w:val="20"/>
               </w:rPr>
-              <w:t>EDT</w:t>
-            </w:r>
+              <w:t>ETD</w:t>
+            </w:r>
+            <w:bookmarkStart w:id="0" w:name="_GoBack"/>
+            <w:bookmarkEnd w:id="0"/>
           </w:p>
         </w:tc>
         <w:tc>
@@ -4155,8 +4111,6 @@
               </w:rPr>
               <w:t>ST</w:t>
             </w:r>
-            <w:bookmarkStart w:id="0" w:name="_GoBack"/>
-            <w:bookmarkEnd w:id="0"/>
           </w:p>
         </w:tc>
       </w:tr>
@@ -6632,6 +6586,21 @@
 </file>
 
 <file path=customXml/item1.xml><?xml version="1.0" encoding="utf-8"?>
+<?mso-contentType ?>
+<FormTemplates xmlns="http://schemas.microsoft.com/sharepoint/v3/contenttype/forms">
+  <Display>DocumentLibraryForm</Display>
+  <Edit>DocumentLibraryForm</Edit>
+  <New>DocumentLibraryForm</New>
+</FormTemplates>
+</file>
+
+<file path=customXml/item2.xml><?xml version="1.0" encoding="utf-8"?>
+<p:properties xmlns:p="http://schemas.microsoft.com/office/2006/metadata/properties" xmlns:xsi="http://www.w3.org/2001/XMLSchema-instance" xmlns:pc="http://schemas.microsoft.com/office/infopath/2007/PartnerControls">
+  <documentManagement/>
+</p:properties>
+</file>
+
+<file path=customXml/item3.xml><?xml version="1.0" encoding="utf-8"?>
 <ct:contentTypeSchema xmlns:ct="http://schemas.microsoft.com/office/2006/metadata/contentType" xmlns:ma="http://schemas.microsoft.com/office/2006/metadata/properties/metaAttributes" ct:_="" ma:_="" ma:contentTypeName="Document" ma:contentTypeID="0x0101008B7E32473271A84A82CE13AE5D6DD4CA" ma:contentTypeVersion="5" ma:contentTypeDescription="Create a new document." ma:contentTypeScope="" ma:versionID="8fe5f661e8f402c46247df75876bec10">
   <xsd:schema xmlns:xsd="http://www.w3.org/2001/XMLSchema" xmlns:xs="http://www.w3.org/2001/XMLSchema" xmlns:p="http://schemas.microsoft.com/office/2006/metadata/properties" xmlns:ns2="a5061023-ea98-4052-a164-788f06f46c02" targetNamespace="http://schemas.microsoft.com/office/2006/metadata/properties" ma:root="true" ma:fieldsID="79646ed246ca6c0ca5a149c4e6571501" ns2:_="">
     <xsd:import namespace="a5061023-ea98-4052-a164-788f06f46c02"/>
@@ -6783,22 +6752,24 @@
 </ct:contentTypeSchema>
 </file>
 
-<file path=customXml/item2.xml><?xml version="1.0" encoding="utf-8"?>
-<p:properties xmlns:p="http://schemas.microsoft.com/office/2006/metadata/properties" xmlns:xsi="http://www.w3.org/2001/XMLSchema-instance" xmlns:pc="http://schemas.microsoft.com/office/infopath/2007/PartnerControls">
-  <documentManagement/>
-</p:properties>
+<file path=customXml/itemProps1.xml><?xml version="1.0" encoding="utf-8"?>
+<ds:datastoreItem xmlns:ds="http://schemas.openxmlformats.org/officeDocument/2006/customXml" ds:itemID="{038AD8DE-02FB-4C44-BE09-D2A013CB7AE2}">
+  <ds:schemaRefs>
+    <ds:schemaRef ds:uri="http://schemas.microsoft.com/sharepoint/v3/contenttype/forms"/>
+  </ds:schemaRefs>
+</ds:datastoreItem>
 </file>
 
-<file path=customXml/item3.xml><?xml version="1.0" encoding="utf-8"?>
-<?mso-contentType ?>
-<FormTemplates xmlns="http://schemas.microsoft.com/sharepoint/v3/contenttype/forms">
-  <Display>DocumentLibraryForm</Display>
-  <Edit>DocumentLibraryForm</Edit>
-  <New>DocumentLibraryForm</New>
-</FormTemplates>
+<file path=customXml/itemProps2.xml><?xml version="1.0" encoding="utf-8"?>
+<ds:datastoreItem xmlns:ds="http://schemas.openxmlformats.org/officeDocument/2006/customXml" ds:itemID="{5C4349C2-5DA3-4B11-AD7C-ADF794FE5E62}">
+  <ds:schemaRefs>
+    <ds:schemaRef ds:uri="http://schemas.microsoft.com/office/2006/metadata/properties"/>
+    <ds:schemaRef ds:uri="http://schemas.microsoft.com/office/infopath/2007/PartnerControls"/>
+  </ds:schemaRefs>
+</ds:datastoreItem>
 </file>
 
-<file path=customXml/itemProps1.xml><?xml version="1.0" encoding="utf-8"?>
+<file path=customXml/itemProps3.xml><?xml version="1.0" encoding="utf-8"?>
 <ds:datastoreItem xmlns:ds="http://schemas.openxmlformats.org/officeDocument/2006/customXml" ds:itemID="{C2AB80E2-11B5-49C0-A4C3-02C4662499C3}">
   <ds:schemaRefs>
     <ds:schemaRef ds:uri="http://schemas.microsoft.com/office/2006/metadata/contentType"/>
@@ -6814,21 +6785,4 @@
     <ds:schemaRef ds:uri="http://schemas.microsoft.com/internal/obd"/>
   </ds:schemaRefs>
 </ds:datastoreItem>
-</file>
-
-<file path=customXml/itemProps2.xml><?xml version="1.0" encoding="utf-8"?>
-<ds:datastoreItem xmlns:ds="http://schemas.openxmlformats.org/officeDocument/2006/customXml" ds:itemID="{5C4349C2-5DA3-4B11-AD7C-ADF794FE5E62}">
-  <ds:schemaRefs>
-    <ds:schemaRef ds:uri="http://schemas.microsoft.com/office/2006/metadata/properties"/>
-    <ds:schemaRef ds:uri="http://schemas.microsoft.com/office/infopath/2007/PartnerControls"/>
-  </ds:schemaRefs>
-</ds:datastoreItem>
-</file>
-
-<file path=customXml/itemProps3.xml><?xml version="1.0" encoding="utf-8"?>
-<ds:datastoreItem xmlns:ds="http://schemas.openxmlformats.org/officeDocument/2006/customXml" ds:itemID="{038AD8DE-02FB-4C44-BE09-D2A013CB7AE2}">
-  <ds:schemaRefs>
-    <ds:schemaRef ds:uri="http://schemas.microsoft.com/sharepoint/v3/contenttype/forms"/>
-  </ds:schemaRefs>
-</ds:datastoreItem>
 </file>